--- a/WCF/Readme.docx
+++ b/WCF/Readme.docx
@@ -10,33 +10,13 @@
           <w:szCs w:val="28"/>
         </w:rPr>
       </w:pPr>
-      <w:proofErr w:type="spellStart"/>
-      <w:proofErr w:type="gramStart"/>
       <w:r>
         <w:rPr>
           <w:rFonts w:ascii="Arial" w:hAnsi="Arial" w:cs="Arial"/>
           <w:sz w:val="28"/>
           <w:szCs w:val="28"/>
         </w:rPr>
-        <w:t>MMPro.SVC</w:t>
-      </w:r>
-      <w:proofErr w:type="spellEnd"/>
-      <w:r>
-        <w:rPr>
-          <w:rFonts w:ascii="Arial" w:hAnsi="Arial" w:cs="Arial"/>
-          <w:sz w:val="28"/>
-          <w:szCs w:val="28"/>
-        </w:rPr>
-        <w:t xml:space="preserve">  is</w:t>
-      </w:r>
-      <w:proofErr w:type="gramEnd"/>
-      <w:r>
-        <w:rPr>
-          <w:rFonts w:ascii="Arial" w:hAnsi="Arial" w:cs="Arial"/>
-          <w:sz w:val="28"/>
-          <w:szCs w:val="28"/>
-        </w:rPr>
-        <w:t xml:space="preserve">  AWS Cloud Public Service  to allow customers sending their data to our service.   </w:t>
+        <w:t xml:space="preserve">MMPro.SVC  is  AWS Cloud Public Service  to allow customers sending their data to our service.   </w:t>
       </w:r>
     </w:p>
     <w:p>
@@ -47,41 +27,13 @@
           <w:szCs w:val="28"/>
         </w:rPr>
       </w:pPr>
-      <w:proofErr w:type="gramStart"/>
       <w:r>
         <w:rPr>
           <w:rFonts w:ascii="Arial" w:hAnsi="Arial" w:cs="Arial"/>
           <w:sz w:val="28"/>
           <w:szCs w:val="28"/>
         </w:rPr>
-        <w:t>I  only</w:t>
-      </w:r>
-      <w:proofErr w:type="gramEnd"/>
-      <w:r>
-        <w:rPr>
-          <w:rFonts w:ascii="Arial" w:hAnsi="Arial" w:cs="Arial"/>
-          <w:sz w:val="28"/>
-          <w:szCs w:val="28"/>
-        </w:rPr>
-        <w:t xml:space="preserve"> send  you  </w:t>
-      </w:r>
-      <w:proofErr w:type="spellStart"/>
-      <w:r>
-        <w:rPr>
-          <w:rFonts w:ascii="Arial" w:hAnsi="Arial" w:cs="Arial"/>
-          <w:sz w:val="28"/>
-          <w:szCs w:val="28"/>
-        </w:rPr>
-        <w:t>MMPro.SVC</w:t>
-      </w:r>
-      <w:proofErr w:type="spellEnd"/>
-      <w:r>
-        <w:rPr>
-          <w:rFonts w:ascii="Arial" w:hAnsi="Arial" w:cs="Arial"/>
-          <w:sz w:val="28"/>
-          <w:szCs w:val="28"/>
-        </w:rPr>
-        <w:t xml:space="preserve">    service definition and service contract,  service configuration file. </w:t>
+        <w:t xml:space="preserve">I  only send  you  MMPro.SVC    service definition and service contract,  service configuration file. </w:t>
       </w:r>
     </w:p>
     <w:p>
@@ -103,34 +55,22 @@
           <w:szCs w:val="28"/>
         </w:rPr>
       </w:pPr>
-      <w:proofErr w:type="spellStart"/>
-      <w:proofErr w:type="gramStart"/>
       <w:r>
         <w:rPr>
           <w:rFonts w:ascii="Arial" w:hAnsi="Arial" w:cs="Arial"/>
           <w:sz w:val="28"/>
           <w:szCs w:val="28"/>
         </w:rPr>
-        <w:t>MMPro.SVC</w:t>
-      </w:r>
-      <w:proofErr w:type="spellEnd"/>
+        <w:t>MMPro.SVC  refer</w:t>
+      </w:r>
       <w:r>
         <w:rPr>
           <w:rFonts w:ascii="Arial" w:hAnsi="Arial" w:cs="Arial"/>
           <w:sz w:val="28"/>
           <w:szCs w:val="28"/>
         </w:rPr>
-        <w:t xml:space="preserve">  refer</w:t>
-      </w:r>
-      <w:r>
-        <w:rPr>
-          <w:rFonts w:ascii="Arial" w:hAnsi="Arial" w:cs="Arial"/>
-          <w:sz w:val="28"/>
-          <w:szCs w:val="28"/>
-        </w:rPr>
         <w:t>s</w:t>
       </w:r>
-      <w:proofErr w:type="gramEnd"/>
       <w:r>
         <w:rPr>
           <w:rFonts w:ascii="Arial" w:hAnsi="Arial" w:cs="Arial"/>
@@ -186,9 +126,8 @@
           <w:sz w:val="28"/>
           <w:szCs w:val="28"/>
         </w:rPr>
-        <w:t>For confidential reason and simple sample</w:t>
-      </w:r>
-      <w:proofErr w:type="gramStart"/>
+        <w:t xml:space="preserve">For confidential reason and simple sample, </w:t>
+      </w:r>
       <w:r>
         <w:rPr>
           <w:rStyle w:val="apple-style-span"/>
@@ -197,19 +136,10 @@
           <w:sz w:val="28"/>
           <w:szCs w:val="28"/>
         </w:rPr>
-        <w:t>,  we</w:t>
-      </w:r>
-      <w:proofErr w:type="gramEnd"/>
-      <w:r>
-        <w:rPr>
-          <w:rStyle w:val="apple-style-span"/>
-          <w:rFonts w:ascii="Arial" w:eastAsia="Microsoft YaHei" w:hAnsi="Arial" w:cs="Arial"/>
-          <w:color w:val="333333"/>
-          <w:sz w:val="28"/>
-          <w:szCs w:val="28"/>
-        </w:rPr>
-        <w:t xml:space="preserve"> can forget those reference. </w:t>
-      </w:r>
+        <w:t xml:space="preserve"> we can forget those reference and details.</w:t>
+      </w:r>
+      <w:bookmarkStart w:id="0" w:name="_GoBack"/>
+      <w:bookmarkEnd w:id="0"/>
     </w:p>
     <w:p>
       <w:pPr>
@@ -241,8 +171,6 @@
           <w:szCs w:val="20"/>
         </w:rPr>
       </w:pPr>
-      <w:bookmarkStart w:id="0" w:name="_GoBack"/>
-      <w:bookmarkEnd w:id="0"/>
     </w:p>
     <w:sectPr>
       <w:pgSz w:w="12240" w:h="15840"/>
@@ -899,7 +827,7 @@
   <a:extraClrSchemeLst/>
   <a:extLst>
     <a:ext uri="{05A4C25C-085E-4340-85A3-A5531E510DB2}">
-      <thm15:themeFamily xmlns="" xmlns:thm15="http://schemas.microsoft.com/office/thememl/2012/main" name="Office Theme" id="{62F939B6-93AF-4DB8-9C6B-D6C7DFDC589F}" vid="{4A3C46E8-61CC-4603-A589-7422A47A8E4A}"/>
+      <thm15:themeFamily xmlns:thm15="http://schemas.microsoft.com/office/thememl/2012/main" xmlns="" name="Office Theme" id="{62F939B6-93AF-4DB8-9C6B-D6C7DFDC589F}" vid="{4A3C46E8-61CC-4603-A589-7422A47A8E4A}"/>
     </a:ext>
   </a:extLst>
 </a:theme>
